--- a/rp2.docx
+++ b/rp2.docx
@@ -51,7 +51,7 @@
                     <pic:cNvPicPr/>
                   </pic:nvPicPr>
                   <pic:blipFill>
-                    <a:blip r:embed="rId5" cstate="print">
+                    <a:blip r:embed="rId7" cstate="print">
                       <a:extLst>
                         <a:ext uri="{28A0092B-C50C-407E-A947-70E740481C1C}">
                           <a14:useLocalDpi xmlns:a14="http://schemas.microsoft.com/office/drawing/2010/main" val="0"/>
@@ -857,7 +857,7 @@
                     <pic:cNvPicPr/>
                   </pic:nvPicPr>
                   <pic:blipFill>
-                    <a:blip r:embed="rId5" cstate="print">
+                    <a:blip r:embed="rId7" cstate="print">
                       <a:extLst>
                         <a:ext uri="{28A0092B-C50C-407E-A947-70E740481C1C}">
                           <a14:useLocalDpi xmlns:a14="http://schemas.microsoft.com/office/drawing/2010/main" val="0"/>
@@ -2055,43 +2055,75 @@
     </w:p>
     <w:p>
       <w:pPr>
-        <w:pStyle w:val="Standard"/>
-        <w:rPr>
-          <w:rFonts w:cs="Times New Roman"/>
-        </w:rPr>
-      </w:pPr>
-    </w:p>
-    <w:p>
-      <w:pPr>
-        <w:pStyle w:val="Standard"/>
-        <w:rPr>
-          <w:rFonts w:cs="Times New Roman"/>
-        </w:rPr>
-      </w:pPr>
-    </w:p>
-    <w:p>
-      <w:pPr>
-        <w:pStyle w:val="Standard"/>
-        <w:rPr>
-          <w:rFonts w:cs="Times New Roman"/>
-        </w:rPr>
-      </w:pPr>
-    </w:p>
-    <w:p>
-      <w:pPr>
-        <w:pStyle w:val="Standard"/>
-        <w:rPr>
-          <w:rFonts w:cs="Times New Roman"/>
-        </w:rPr>
-      </w:pPr>
-    </w:p>
-    <w:p>
-      <w:pPr>
-        <w:pStyle w:val="Standard"/>
-        <w:rPr>
-          <w:rFonts w:cs="Times New Roman"/>
-        </w:rPr>
-      </w:pPr>
+        <w:pStyle w:val="Zpat"/>
+        <w:tabs>
+          <w:tab w:val="center" w:pos="7395"/>
+        </w:tabs>
+      </w:pPr>
+      <w:bookmarkStart w:id="0" w:name="_Hlk157505132"/>
+      <w:bookmarkStart w:id="1" w:name="_Hlk157505133"/>
+      <w:bookmarkStart w:id="2" w:name="_Hlk157505142"/>
+      <w:bookmarkStart w:id="3" w:name="_Hlk157505143"/>
+    </w:p>
+    <w:p>
+      <w:pPr>
+        <w:pStyle w:val="Zpat"/>
+        <w:tabs>
+          <w:tab w:val="center" w:pos="7395"/>
+        </w:tabs>
+      </w:pPr>
+    </w:p>
+    <w:p>
+      <w:pPr>
+        <w:pStyle w:val="Zpat"/>
+        <w:tabs>
+          <w:tab w:val="center" w:pos="7395"/>
+        </w:tabs>
+      </w:pPr>
+    </w:p>
+    <w:p>
+      <w:pPr>
+        <w:pStyle w:val="Zpat"/>
+        <w:tabs>
+          <w:tab w:val="center" w:pos="7395"/>
+        </w:tabs>
+      </w:pPr>
+      <w:bookmarkStart w:id="4" w:name="_GoBack"/>
+      <w:bookmarkEnd w:id="4"/>
+      <w:r>
+        <w:t>V Plzni dne: 30. 11. 2023</w:t>
+      </w:r>
+      <w:r>
+        <w:tab/>
+      </w:r>
+      <w:r>
+        <w:tab/>
+      </w:r>
+      <w:r>
+        <w:t>Mgr. Vlastimil Volák</w:t>
+      </w:r>
+    </w:p>
+    <w:p>
+      <w:pPr>
+        <w:pStyle w:val="Zpat"/>
+        <w:tabs>
+          <w:tab w:val="center" w:pos="7395"/>
+        </w:tabs>
+        <w:jc w:val="both"/>
+      </w:pPr>
+      <w:r>
+        <w:tab/>
+      </w:r>
+      <w:r>
+        <w:tab/>
+      </w:r>
+      <w:r>
+        <w:t>ředitel školy</w:t>
+      </w:r>
+      <w:bookmarkEnd w:id="0"/>
+      <w:bookmarkEnd w:id="1"/>
+      <w:bookmarkEnd w:id="2"/>
+      <w:bookmarkEnd w:id="3"/>
     </w:p>
     <w:p>
       <w:pPr>
@@ -2813,77 +2845,50 @@
     </w:p>
     <w:p>
       <w:pPr>
-        <w:widowControl/>
-        <w:suppressAutoHyphens w:val="0"/>
-        <w:autoSpaceDE w:val="0"/>
-        <w:adjustRightInd w:val="0"/>
-        <w:textAlignment w:val="auto"/>
-        <w:rPr>
-          <w:rFonts w:eastAsia="CIDFont+F1" w:cs="Times New Roman"/>
-          <w:color w:val="000000"/>
-          <w:kern w:val="0"/>
-          <w:sz w:val="22"/>
-          <w:szCs w:val="22"/>
-        </w:rPr>
-      </w:pPr>
-    </w:p>
-    <w:p>
-      <w:pPr>
-        <w:widowControl/>
-        <w:suppressAutoHyphens w:val="0"/>
-        <w:autoSpaceDE w:val="0"/>
-        <w:adjustRightInd w:val="0"/>
-        <w:textAlignment w:val="auto"/>
-        <w:rPr>
-          <w:rFonts w:eastAsia="CIDFont+F1" w:cs="Times New Roman"/>
-          <w:color w:val="000000"/>
-          <w:kern w:val="0"/>
-          <w:sz w:val="22"/>
-          <w:szCs w:val="22"/>
-        </w:rPr>
-      </w:pPr>
-    </w:p>
-    <w:p>
-      <w:pPr>
-        <w:widowControl/>
-        <w:suppressAutoHyphens w:val="0"/>
-        <w:autoSpaceDE w:val="0"/>
-        <w:adjustRightInd w:val="0"/>
-        <w:textAlignment w:val="auto"/>
-        <w:rPr>
-          <w:rFonts w:eastAsia="CIDFont+F1" w:cs="Times New Roman"/>
-          <w:color w:val="000000"/>
-          <w:kern w:val="0"/>
-          <w:sz w:val="22"/>
-          <w:szCs w:val="22"/>
-        </w:rPr>
-      </w:pPr>
-    </w:p>
-    <w:p>
-      <w:pPr>
-        <w:widowControl/>
-        <w:suppressAutoHyphens w:val="0"/>
-        <w:autoSpaceDE w:val="0"/>
-        <w:adjustRightInd w:val="0"/>
-        <w:textAlignment w:val="auto"/>
-        <w:rPr>
-          <w:rFonts w:eastAsia="CIDFont+F1" w:cs="Times New Roman"/>
-          <w:color w:val="000000"/>
-          <w:kern w:val="0"/>
-          <w:sz w:val="22"/>
-          <w:szCs w:val="22"/>
-        </w:rPr>
-      </w:pPr>
-      <w:bookmarkStart w:id="0" w:name="_GoBack"/>
-      <w:bookmarkEnd w:id="0"/>
-    </w:p>
-    <w:p>
-      <w:pPr>
-        <w:widowControl/>
-        <w:suppressAutoHyphens w:val="0"/>
-        <w:autoSpaceDE w:val="0"/>
-        <w:adjustRightInd w:val="0"/>
-        <w:textAlignment w:val="auto"/>
+        <w:pStyle w:val="Standard"/>
+        <w:jc w:val="both"/>
+        <w:rPr>
+          <w:rFonts w:ascii="Arial" w:hAnsi="Arial" w:cs="Arial"/>
+          <w:sz w:val="23"/>
+          <w:szCs w:val="23"/>
+        </w:rPr>
+      </w:pPr>
+      <w:r>
+        <w:rPr>
+          <w:rFonts w:ascii="Arial" w:hAnsi="Arial" w:cs="Arial"/>
+          <w:sz w:val="23"/>
+          <w:szCs w:val="23"/>
+        </w:rPr>
+        <w:t>„Prohlašuji, že jsem tuto práci vypracoval samostatně a použil(a) literárních pramenů a informací, které cituji a uvádím v seznamu použité literatury a zdrojů informací.“</w:t>
+      </w:r>
+    </w:p>
+    <w:p>
+      <w:pPr>
+        <w:pStyle w:val="Standard"/>
+        <w:rPr>
+          <w:rFonts w:eastAsia="CIDFont+F1" w:cs="Times New Roman"/>
+          <w:color w:val="000000"/>
+          <w:kern w:val="0"/>
+          <w:sz w:val="22"/>
+          <w:szCs w:val="22"/>
+        </w:rPr>
+      </w:pPr>
+    </w:p>
+    <w:p>
+      <w:pPr>
+        <w:pStyle w:val="Standard"/>
+        <w:rPr>
+          <w:rFonts w:eastAsia="CIDFont+F1" w:cs="Times New Roman"/>
+          <w:color w:val="000000"/>
+          <w:kern w:val="0"/>
+          <w:sz w:val="22"/>
+          <w:szCs w:val="22"/>
+        </w:rPr>
+      </w:pPr>
+    </w:p>
+    <w:p>
+      <w:pPr>
+        <w:pStyle w:val="Standard"/>
         <w:rPr>
           <w:rFonts w:eastAsia="CIDFont+F1" w:cs="Times New Roman"/>
           <w:color w:val="000000"/>
@@ -2910,17 +2915,10 @@
         </w:rPr>
         <w:t>V Plzni dne: ........................... Podpis: ..............................</w:t>
       </w:r>
-    </w:p>
-    <w:p>
-      <w:pPr>
-        <w:pStyle w:val="Standard"/>
-        <w:rPr>
-          <w:rFonts w:ascii="Encode Sans" w:hAnsi="Encode Sans"/>
-        </w:rPr>
-      </w:pPr>
     </w:p>
     <w:p/>
     <w:sectPr>
+      <w:footerReference w:type="default" r:id="rId8"/>
       <w:pgSz w:w="11906" w:h="16838"/>
       <w:pgMar w:top="1417" w:right="1417" w:bottom="1417" w:left="1417" w:header="708" w:footer="708" w:gutter="0"/>
       <w:cols w:space="708"/>
@@ -2928,6 +2926,54 @@
     </w:sectPr>
   </w:body>
 </w:document>
+</file>
+
+<file path=word/endnotes.xml><?xml version="1.0" encoding="utf-8"?>
+<w:endnotes xmlns:wpc="http://schemas.microsoft.com/office/word/2010/wordprocessingCanvas" xmlns:cx="http://schemas.microsoft.com/office/drawing/2014/chartex" xmlns:cx1="http://schemas.microsoft.com/office/drawing/2015/9/8/chartex" xmlns:cx2="http://schemas.microsoft.com/office/drawing/2015/10/21/chartex" xmlns:cx3="http://schemas.microsoft.com/office/drawing/2016/5/9/chartex" xmlns:cx4="http://schemas.microsoft.com/office/drawing/2016/5/10/chartex" xmlns:cx5="http://schemas.microsoft.com/office/drawing/2016/5/11/chartex" xmlns:cx6="http://schemas.microsoft.com/office/drawing/2016/5/12/chartex" xmlns:cx7="http://schemas.microsoft.com/office/drawing/2016/5/13/chartex" xmlns:cx8="http://schemas.microsoft.com/office/drawing/2016/5/14/chartex" xmlns:mc="http://schemas.openxmlformats.org/markup-compatibility/2006" xmlns:aink="http://schemas.microsoft.com/office/drawing/2016/ink" xmlns:am3d="http://schemas.microsoft.com/office/drawing/2017/model3d" xmlns:o="urn:schemas-microsoft-com:office:office" xmlns:r="http://schemas.openxmlformats.org/officeDocument/2006/relationships" xmlns:m="http://schemas.openxmlformats.org/officeDocument/2006/math" xmlns:v="urn:schemas-microsoft-com:vml" xmlns:wp14="http://schemas.microsoft.com/office/word/2010/wordprocessingDrawing" xmlns:wp="http://schemas.openxmlformats.org/drawingml/2006/wordprocessingDrawing" xmlns:w10="urn:schemas-microsoft-com:office:word" xmlns:w="http://schemas.openxmlformats.org/wordprocessingml/2006/main" xmlns:w14="http://schemas.microsoft.com/office/word/2010/wordml" xmlns:w15="http://schemas.microsoft.com/office/word/2012/wordml" xmlns:w16cid="http://schemas.microsoft.com/office/word/2016/wordml/cid" xmlns:w16se="http://schemas.microsoft.com/office/word/2015/wordml/symex" xmlns:wpg="http://schemas.microsoft.com/office/word/2010/wordprocessingGroup" xmlns:wpi="http://schemas.microsoft.com/office/word/2010/wordprocessingInk" xmlns:wne="http://schemas.microsoft.com/office/word/2006/wordml" xmlns:wps="http://schemas.microsoft.com/office/word/2010/wordprocessingShape" mc:Ignorable="w14 w15 w16se w16cid wp14">
+  <w:endnote w:type="separator" w:id="-1">
+    <w:p>
+      <w:r>
+        <w:separator/>
+      </w:r>
+    </w:p>
+  </w:endnote>
+  <w:endnote w:type="continuationSeparator" w:id="0">
+    <w:p>
+      <w:r>
+        <w:continuationSeparator/>
+      </w:r>
+    </w:p>
+  </w:endnote>
+</w:endnotes>
+</file>
+
+<file path=word/footer1.xml><?xml version="1.0" encoding="utf-8"?>
+<w:ftr xmlns:wpc="http://schemas.microsoft.com/office/word/2010/wordprocessingCanvas" xmlns:cx="http://schemas.microsoft.com/office/drawing/2014/chartex" xmlns:cx1="http://schemas.microsoft.com/office/drawing/2015/9/8/chartex" xmlns:cx2="http://schemas.microsoft.com/office/drawing/2015/10/21/chartex" xmlns:cx3="http://schemas.microsoft.com/office/drawing/2016/5/9/chartex" xmlns:cx4="http://schemas.microsoft.com/office/drawing/2016/5/10/chartex" xmlns:cx5="http://schemas.microsoft.com/office/drawing/2016/5/11/chartex" xmlns:cx6="http://schemas.microsoft.com/office/drawing/2016/5/12/chartex" xmlns:cx7="http://schemas.microsoft.com/office/drawing/2016/5/13/chartex" xmlns:cx8="http://schemas.microsoft.com/office/drawing/2016/5/14/chartex" xmlns:mc="http://schemas.openxmlformats.org/markup-compatibility/2006" xmlns:aink="http://schemas.microsoft.com/office/drawing/2016/ink" xmlns:am3d="http://schemas.microsoft.com/office/drawing/2017/model3d" xmlns:o="urn:schemas-microsoft-com:office:office" xmlns:r="http://schemas.openxmlformats.org/officeDocument/2006/relationships" xmlns:m="http://schemas.openxmlformats.org/officeDocument/2006/math" xmlns:v="urn:schemas-microsoft-com:vml" xmlns:wp14="http://schemas.microsoft.com/office/word/2010/wordprocessingDrawing" xmlns:wp="http://schemas.openxmlformats.org/drawingml/2006/wordprocessingDrawing" xmlns:w10="urn:schemas-microsoft-com:office:word" xmlns:w="http://schemas.openxmlformats.org/wordprocessingml/2006/main" xmlns:w14="http://schemas.microsoft.com/office/word/2010/wordml" xmlns:w15="http://schemas.microsoft.com/office/word/2012/wordml" xmlns:w16cid="http://schemas.microsoft.com/office/word/2016/wordml/cid" xmlns:w16se="http://schemas.microsoft.com/office/word/2015/wordml/symex" xmlns:wpg="http://schemas.microsoft.com/office/word/2010/wordprocessingGroup" xmlns:wpi="http://schemas.microsoft.com/office/word/2010/wordprocessingInk" xmlns:wne="http://schemas.microsoft.com/office/word/2006/wordml" xmlns:wps="http://schemas.microsoft.com/office/word/2010/wordprocessingShape" mc:Ignorable="w14 w15 w16se w16cid wp14">
+  <w:p>
+    <w:pPr>
+      <w:pStyle w:val="Zpat"/>
+    </w:pPr>
+  </w:p>
+</w:ftr>
+</file>
+
+<file path=word/footnotes.xml><?xml version="1.0" encoding="utf-8"?>
+<w:footnotes xmlns:wpc="http://schemas.microsoft.com/office/word/2010/wordprocessingCanvas" xmlns:cx="http://schemas.microsoft.com/office/drawing/2014/chartex" xmlns:cx1="http://schemas.microsoft.com/office/drawing/2015/9/8/chartex" xmlns:cx2="http://schemas.microsoft.com/office/drawing/2015/10/21/chartex" xmlns:cx3="http://schemas.microsoft.com/office/drawing/2016/5/9/chartex" xmlns:cx4="http://schemas.microsoft.com/office/drawing/2016/5/10/chartex" xmlns:cx5="http://schemas.microsoft.com/office/drawing/2016/5/11/chartex" xmlns:cx6="http://schemas.microsoft.com/office/drawing/2016/5/12/chartex" xmlns:cx7="http://schemas.microsoft.com/office/drawing/2016/5/13/chartex" xmlns:cx8="http://schemas.microsoft.com/office/drawing/2016/5/14/chartex" xmlns:mc="http://schemas.openxmlformats.org/markup-compatibility/2006" xmlns:aink="http://schemas.microsoft.com/office/drawing/2016/ink" xmlns:am3d="http://schemas.microsoft.com/office/drawing/2017/model3d" xmlns:o="urn:schemas-microsoft-com:office:office" xmlns:r="http://schemas.openxmlformats.org/officeDocument/2006/relationships" xmlns:m="http://schemas.openxmlformats.org/officeDocument/2006/math" xmlns:v="urn:schemas-microsoft-com:vml" xmlns:wp14="http://schemas.microsoft.com/office/word/2010/wordprocessingDrawing" xmlns:wp="http://schemas.openxmlformats.org/drawingml/2006/wordprocessingDrawing" xmlns:w10="urn:schemas-microsoft-com:office:word" xmlns:w="http://schemas.openxmlformats.org/wordprocessingml/2006/main" xmlns:w14="http://schemas.microsoft.com/office/word/2010/wordml" xmlns:w15="http://schemas.microsoft.com/office/word/2012/wordml" xmlns:w16cid="http://schemas.microsoft.com/office/word/2016/wordml/cid" xmlns:w16se="http://schemas.microsoft.com/office/word/2015/wordml/symex" xmlns:wpg="http://schemas.microsoft.com/office/word/2010/wordprocessingGroup" xmlns:wpi="http://schemas.microsoft.com/office/word/2010/wordprocessingInk" xmlns:wne="http://schemas.microsoft.com/office/word/2006/wordml" xmlns:wps="http://schemas.microsoft.com/office/word/2010/wordprocessingShape" mc:Ignorable="w14 w15 w16se w16cid wp14">
+  <w:footnote w:type="separator" w:id="-1">
+    <w:p>
+      <w:r>
+        <w:separator/>
+      </w:r>
+    </w:p>
+  </w:footnote>
+  <w:footnote w:type="continuationSeparator" w:id="0">
+    <w:p>
+      <w:r>
+        <w:continuationSeparator/>
+      </w:r>
+    </w:p>
+  </w:footnote>
+</w:footnotes>
 </file>
 
 <file path=word/numbering.xml><?xml version="1.0" encoding="utf-8"?>
@@ -3077,7 +3123,7 @@
     <w:lsdException w:name="footnote text" w:semiHidden="1" w:unhideWhenUsed="1"/>
     <w:lsdException w:name="annotation text" w:semiHidden="1" w:unhideWhenUsed="1"/>
     <w:lsdException w:name="header" w:semiHidden="1" w:unhideWhenUsed="1"/>
-    <w:lsdException w:name="footer" w:semiHidden="1" w:unhideWhenUsed="1"/>
+    <w:lsdException w:name="footer" w:semiHidden="1" w:uiPriority="0" w:unhideWhenUsed="1"/>
     <w:lsdException w:name="index heading" w:semiHidden="1" w:unhideWhenUsed="1"/>
     <w:lsdException w:name="caption" w:semiHidden="1" w:uiPriority="35" w:unhideWhenUsed="1" w:qFormat="1"/>
     <w:lsdException w:name="table of figures" w:semiHidden="1" w:unhideWhenUsed="1"/>
@@ -3513,6 +3559,61 @@
       <w:lang w:eastAsia="cs-CZ"/>
     </w:rPr>
   </w:style>
+  <w:style w:type="paragraph" w:styleId="Zhlav">
+    <w:name w:val="header"/>
+    <w:basedOn w:val="Normln"/>
+    <w:link w:val="ZhlavChar"/>
+    <w:uiPriority w:val="99"/>
+    <w:unhideWhenUsed/>
+    <w:rsid w:val="00324460"/>
+    <w:pPr>
+      <w:tabs>
+        <w:tab w:val="center" w:pos="4536"/>
+        <w:tab w:val="right" w:pos="9072"/>
+      </w:tabs>
+    </w:pPr>
+  </w:style>
+  <w:style w:type="character" w:customStyle="1" w:styleId="ZhlavChar">
+    <w:name w:val="Záhlaví Char"/>
+    <w:basedOn w:val="Standardnpsmoodstavce"/>
+    <w:link w:val="Zhlav"/>
+    <w:uiPriority w:val="99"/>
+    <w:rsid w:val="00324460"/>
+    <w:rPr>
+      <w:rFonts w:ascii="Times New Roman" w:eastAsia="Arial Unicode MS" w:hAnsi="Times New Roman" w:cs="Tahoma"/>
+      <w:kern w:val="3"/>
+      <w:sz w:val="24"/>
+      <w:szCs w:val="24"/>
+      <w:lang w:eastAsia="cs-CZ"/>
+    </w:rPr>
+  </w:style>
+  <w:style w:type="paragraph" w:styleId="Zpat">
+    <w:name w:val="footer"/>
+    <w:basedOn w:val="Normln"/>
+    <w:link w:val="ZpatChar"/>
+    <w:unhideWhenUsed/>
+    <w:rsid w:val="00324460"/>
+    <w:pPr>
+      <w:tabs>
+        <w:tab w:val="center" w:pos="4536"/>
+        <w:tab w:val="right" w:pos="9072"/>
+      </w:tabs>
+    </w:pPr>
+  </w:style>
+  <w:style w:type="character" w:customStyle="1" w:styleId="ZpatChar">
+    <w:name w:val="Zápatí Char"/>
+    <w:basedOn w:val="Standardnpsmoodstavce"/>
+    <w:link w:val="Zpat"/>
+    <w:uiPriority w:val="99"/>
+    <w:rsid w:val="00324460"/>
+    <w:rPr>
+      <w:rFonts w:ascii="Times New Roman" w:eastAsia="Arial Unicode MS" w:hAnsi="Times New Roman" w:cs="Tahoma"/>
+      <w:kern w:val="3"/>
+      <w:sz w:val="24"/>
+      <w:szCs w:val="24"/>
+      <w:lang w:eastAsia="cs-CZ"/>
+    </w:rPr>
+  </w:style>
 </w:styles>
 </file>
 
